--- a/Samenvatting_voor_potentiele_deelnemers.docx
+++ b/Samenvatting_voor_potentiele_deelnemers.docx
@@ -72,7 +72,7 @@
     </w:p>
     <w:p>
       <w:pPr>
-        <w:pStyle w:val="Geenafstand"/>
+        <w:pStyle w:val="Lijstalinea"/>
         <w:numPr>
           <w:ilvl w:val="0"/>
           <w:numId w:val="8"/>
@@ -84,9 +84,15 @@
     </w:p>
     <w:p>
       <w:pPr>
-        <w:pStyle w:val="Geenafstand"/>
-        <w:ind w:left="720"/>
-      </w:pPr>
+        <w:pStyle w:val="Lijstalinea"/>
+        <w:numPr>
+          <w:ilvl w:val="0"/>
+          <w:numId w:val="8"/>
+        </w:numPr>
+      </w:pPr>
+      <w:r>
+        <w:t>Toekomstige batterijopslag voor optimaal energiegebruik</w:t>
+      </w:r>
     </w:p>
     <w:p>
       <w:pPr>
@@ -215,9 +221,15 @@
     </w:p>
     <w:p>
       <w:pPr>
-        <w:pStyle w:val="Geenafstand"/>
-        <w:ind w:left="720"/>
-      </w:pPr>
+        <w:pStyle w:val="Lijstalinea"/>
+        <w:numPr>
+          <w:ilvl w:val="0"/>
+          <w:numId w:val="10"/>
+        </w:numPr>
+      </w:pPr>
+      <w:r>
+        <w:t>Toekomstige toegang tot collectieve batterijopslag</w:t>
+      </w:r>
     </w:p>
     <w:p>
       <w:pPr>
@@ -272,13 +284,29 @@
     </w:p>
     <w:p>
       <w:pPr>
+        <w:pStyle w:val="Lijstalinea"/>
         <w:numPr>
           <w:ilvl w:val="0"/>
-          <w:numId w:val="4"/>
+          <w:numId w:val="11"/>
         </w:numPr>
       </w:pPr>
       <w:r>
         <w:t>Deelname aan lokale energiegemeenschap</w:t>
+      </w:r>
+      <w:r>
+        <w:t xml:space="preserve"> </w:t>
+      </w:r>
+    </w:p>
+    <w:p>
+      <w:pPr>
+        <w:pStyle w:val="Lijstalinea"/>
+        <w:numPr>
+          <w:ilvl w:val="0"/>
+          <w:numId w:val="11"/>
+        </w:numPr>
+      </w:pPr>
+      <w:r>
+        <w:t>Toekomstige toegang tot collectieve batterijopslag</w:t>
       </w:r>
     </w:p>
     <w:p>
@@ -590,6 +618,7 @@
         </w:rPr>
         <w:t xml:space="preserve">Voor meer </w:t>
       </w:r>
+      <w:proofErr w:type="gramStart"/>
       <w:r>
         <w:rPr>
           <w:b/>
@@ -600,14 +629,19 @@
       <w:r>
         <w:t>:</w:t>
       </w:r>
+      <w:proofErr w:type="gramEnd"/>
       <w:r>
         <w:t xml:space="preserve"> </w:t>
       </w:r>
-      <w:r>
-        <w:t>http://www.enlightened.services/</w:t>
-      </w:r>
-    </w:p>
-    <w:p/>
+      <w:hyperlink r:id="rId5" w:history="1">
+        <w:r>
+          <w:rPr>
+            <w:rStyle w:val="Hyperlink"/>
+          </w:rPr>
+          <w:t>http://www.enlightened.services/</w:t>
+        </w:r>
+      </w:hyperlink>
+    </w:p>
     <w:sectPr>
       <w:pgSz w:w="11906" w:h="16838" w:code="9"/>
       <w:pgMar w:top="284" w:right="924" w:bottom="284" w:left="1213" w:header="284" w:footer="284" w:gutter="0"/>
@@ -886,7 +920,7 @@
   <w:abstractNum w:abstractNumId="2" w15:restartNumberingAfterBreak="0">
     <w:nsid w:val="0F4331FA"/>
     <w:multiLevelType w:val="hybridMultilevel"/>
-    <w:tmpl w:val="E21E572E"/>
+    <w:tmpl w:val="77E86B36"/>
     <w:lvl w:ilvl="0" w:tplc="04130001">
       <w:start w:val="1"/>
       <w:numFmt w:val="bullet"/>
@@ -3382,6 +3416,29 @@
       <w:spacing w:after="0" w:line="240" w:lineRule="auto"/>
     </w:pPr>
   </w:style>
+  <w:style w:type="character" w:styleId="Hyperlink">
+    <w:name w:val="Hyperlink"/>
+    <w:basedOn w:val="Standaardalinea-lettertype"/>
+    <w:uiPriority w:val="99"/>
+    <w:unhideWhenUsed/>
+    <w:rsid w:val="00D6689C"/>
+    <w:rPr>
+      <w:color w:val="467886" w:themeColor="hyperlink"/>
+      <w:u w:val="single"/>
+    </w:rPr>
+  </w:style>
+  <w:style w:type="character" w:styleId="Onopgelostemelding">
+    <w:name w:val="Unresolved Mention"/>
+    <w:basedOn w:val="Standaardalinea-lettertype"/>
+    <w:uiPriority w:val="99"/>
+    <w:semiHidden/>
+    <w:unhideWhenUsed/>
+    <w:rsid w:val="00D6689C"/>
+    <w:rPr>
+      <w:color w:val="605E5C"/>
+      <w:shd w:val="clear" w:color="auto" w:fill="E1DFDD"/>
+    </w:rPr>
+  </w:style>
 </w:styles>
 </file>
 
